--- a/Dokumentation/Uebungsblatt/Uebungsblatt.docx
+++ b/Dokumentation/Uebungsblatt/Uebungsblatt.docx
@@ -16,10 +16,21 @@
     <w:p/>
     <w:p>
       <w:r>
-        <w:t>MVVM</w:t>
+        <w:t>Eine passive View verwaltet selbstständig Ihre GUI-Handler</w:t>
+      </w:r>
+    </w:p>
+    <w:p>
+      <w:r>
+        <w:t xml:space="preserve">Ein Presenter </w:t>
       </w:r>
       <w:bookmarkStart w:id="0" w:name="_GoBack"/>
       <w:bookmarkEnd w:id="0"/>
+    </w:p>
+    <w:p/>
+    <w:p>
+      <w:r>
+        <w:t>MVVM</w:t>
+      </w:r>
     </w:p>
     <w:sectPr>
       <w:pgSz w:w="11906" w:h="16838"/>

--- a/Dokumentation/Uebungsblatt/Uebungsblatt.docx
+++ b/Dokumentation/Uebungsblatt/Uebungsblatt.docx
@@ -7,25 +7,635 @@
         <w:t>MVC</w:t>
       </w:r>
     </w:p>
-    <w:p/>
     <w:p>
       <w:r>
+        <w:br w:type="page"/>
+      </w:r>
+    </w:p>
+    <w:p/>
+    <w:p>
+      <w:r>
         <w:t>MVP</w:t>
-      </w:r>
-    </w:p>
-    <w:p/>
-    <w:p>
-      <w:r>
-        <w:t>Eine passive View verwaltet selbstständig Ihre GUI-Handler</w:t>
       </w:r>
     </w:p>
     <w:p>
-      <w:r>
-        <w:t xml:space="preserve">Ein Presenter </w:t>
+      <w:pPr>
+        <w:spacing w:line="276" w:lineRule="auto"/>
+      </w:pPr>
+      <w:r>
+        <w:t>Aufgabe 1)</w:t>
+      </w:r>
+    </w:p>
+    <w:p>
+      <w:r>
+        <w:t xml:space="preserve">Entscheiden Sie ob folgenden </w:t>
+      </w:r>
+      <w:r>
+        <w:t>Aussagen wahr oder f</w:t>
+      </w:r>
+      <w:r>
+        <w:t>alsch sind.</w:t>
+      </w:r>
+    </w:p>
+    <w:p/>
+    <w:tbl>
+      <w:tblPr>
+        <w:tblStyle w:val="Tabellenraster"/>
+        <w:tblW w:w="10031" w:type="dxa"/>
+        <w:tblLayout w:type="fixed"/>
+        <w:tblLook w:val="04A0" w:firstRow="1" w:lastRow="0" w:firstColumn="1" w:lastColumn="0" w:noHBand="0" w:noVBand="1"/>
+      </w:tblPr>
+      <w:tblGrid>
+        <w:gridCol w:w="8046"/>
+        <w:gridCol w:w="993"/>
+        <w:gridCol w:w="992"/>
+      </w:tblGrid>
+      <w:tr>
+        <w:tc>
+          <w:tcPr>
+            <w:tcW w:w="8046" w:type="dxa"/>
+          </w:tcPr>
+          <w:p>
+            <w:r>
+              <w:t>Beschreibung</w:t>
+            </w:r>
+          </w:p>
+        </w:tc>
+        <w:tc>
+          <w:tcPr>
+            <w:tcW w:w="993" w:type="dxa"/>
+          </w:tcPr>
+          <w:p>
+            <w:r>
+              <w:t>richtig</w:t>
+            </w:r>
+          </w:p>
+        </w:tc>
+        <w:tc>
+          <w:tcPr>
+            <w:tcW w:w="992" w:type="dxa"/>
+          </w:tcPr>
+          <w:p>
+            <w:r>
+              <w:t>falsch</w:t>
+            </w:r>
+          </w:p>
+        </w:tc>
+      </w:tr>
+      <w:tr>
+        <w:tc>
+          <w:tcPr>
+            <w:tcW w:w="8046" w:type="dxa"/>
+          </w:tcPr>
+          <w:p>
+            <w:r>
+              <w:t>Model-View-</w:t>
+            </w:r>
+            <w:proofErr w:type="spellStart"/>
+            <w:r>
+              <w:t>Presenter</w:t>
+            </w:r>
+            <w:proofErr w:type="spellEnd"/>
+            <w:r>
+              <w:t xml:space="preserve"> ist eine Weiterentwicklung von MVC</w:t>
+            </w:r>
+            <w:r>
+              <w:t>.</w:t>
+            </w:r>
+          </w:p>
+        </w:tc>
+        <w:tc>
+          <w:tcPr>
+            <w:tcW w:w="993" w:type="dxa"/>
+          </w:tcPr>
+          <w:p/>
+        </w:tc>
+        <w:tc>
+          <w:tcPr>
+            <w:tcW w:w="992" w:type="dxa"/>
+          </w:tcPr>
+          <w:p/>
+        </w:tc>
+      </w:tr>
+      <w:tr>
+        <w:tc>
+          <w:tcPr>
+            <w:tcW w:w="8046" w:type="dxa"/>
+          </w:tcPr>
+          <w:p>
+            <w:r>
+              <w:t>MVP ist nicht für moderne Programmiersprachen ausgelegt</w:t>
+            </w:r>
+            <w:r>
+              <w:t>.</w:t>
+            </w:r>
+          </w:p>
+        </w:tc>
+        <w:tc>
+          <w:tcPr>
+            <w:tcW w:w="993" w:type="dxa"/>
+          </w:tcPr>
+          <w:p/>
+        </w:tc>
+        <w:tc>
+          <w:tcPr>
+            <w:tcW w:w="992" w:type="dxa"/>
+          </w:tcPr>
+          <w:p/>
+        </w:tc>
+      </w:tr>
+      <w:tr>
+        <w:tc>
+          <w:tcPr>
+            <w:tcW w:w="8046" w:type="dxa"/>
+          </w:tcPr>
+          <w:p>
+            <w:r>
+              <w:t xml:space="preserve">Bei der Festlegung eines Designs nach dem MVP-Musters sollte zuerst der </w:t>
+            </w:r>
+            <w:proofErr w:type="spellStart"/>
+            <w:r>
+              <w:t>Presenter</w:t>
+            </w:r>
+            <w:proofErr w:type="spellEnd"/>
+            <w:r>
+              <w:t xml:space="preserve"> implementiert werden.</w:t>
+            </w:r>
+          </w:p>
+        </w:tc>
+        <w:tc>
+          <w:tcPr>
+            <w:tcW w:w="993" w:type="dxa"/>
+          </w:tcPr>
+          <w:p/>
+        </w:tc>
+        <w:tc>
+          <w:tcPr>
+            <w:tcW w:w="992" w:type="dxa"/>
+          </w:tcPr>
+          <w:p/>
+        </w:tc>
+      </w:tr>
+      <w:tr>
+        <w:tc>
+          <w:tcPr>
+            <w:tcW w:w="8046" w:type="dxa"/>
+          </w:tcPr>
+          <w:p>
+            <w:r>
+              <w:t xml:space="preserve">Es ist nicht sinnvoll für den </w:t>
+            </w:r>
+            <w:proofErr w:type="spellStart"/>
+            <w:r>
+              <w:t>Presenter</w:t>
+            </w:r>
+            <w:proofErr w:type="spellEnd"/>
+            <w:r>
+              <w:t xml:space="preserve"> eine Schnittstelle (Interface) zu spezifizieren</w:t>
+            </w:r>
+            <w:r>
+              <w:t>.</w:t>
+            </w:r>
+          </w:p>
+        </w:tc>
+        <w:tc>
+          <w:tcPr>
+            <w:tcW w:w="993" w:type="dxa"/>
+          </w:tcPr>
+          <w:p/>
+        </w:tc>
+        <w:tc>
+          <w:tcPr>
+            <w:tcW w:w="992" w:type="dxa"/>
+          </w:tcPr>
+          <w:p/>
+        </w:tc>
+      </w:tr>
+      <w:tr>
+        <w:tc>
+          <w:tcPr>
+            <w:tcW w:w="8046" w:type="dxa"/>
+          </w:tcPr>
+          <w:p>
+            <w:r>
+              <w:t>Das Model enthält die Geschäftslogik.</w:t>
+            </w:r>
+          </w:p>
+        </w:tc>
+        <w:tc>
+          <w:tcPr>
+            <w:tcW w:w="993" w:type="dxa"/>
+          </w:tcPr>
+          <w:p/>
+        </w:tc>
+        <w:tc>
+          <w:tcPr>
+            <w:tcW w:w="992" w:type="dxa"/>
+          </w:tcPr>
+          <w:p/>
+        </w:tc>
+      </w:tr>
+      <w:tr>
+        <w:tc>
+          <w:tcPr>
+            <w:tcW w:w="8046" w:type="dxa"/>
+          </w:tcPr>
+          <w:p>
+            <w:r>
+              <w:t>Eine View in einer MVP-Anwendung kennt alle anderen Komponenten, wie z. B. das Model.</w:t>
+            </w:r>
+          </w:p>
+        </w:tc>
+        <w:tc>
+          <w:tcPr>
+            <w:tcW w:w="993" w:type="dxa"/>
+          </w:tcPr>
+          <w:p/>
+        </w:tc>
+        <w:tc>
+          <w:tcPr>
+            <w:tcW w:w="992" w:type="dxa"/>
+          </w:tcPr>
+          <w:p/>
+        </w:tc>
+      </w:tr>
+      <w:tr>
+        <w:tc>
+          <w:tcPr>
+            <w:tcW w:w="8046" w:type="dxa"/>
+          </w:tcPr>
+          <w:p>
+            <w:r>
+              <w:t>Die MVP-Anwendung ist nach der Implementierung nicht mehr erweiterbar.</w:t>
+            </w:r>
+          </w:p>
+        </w:tc>
+        <w:tc>
+          <w:tcPr>
+            <w:tcW w:w="993" w:type="dxa"/>
+          </w:tcPr>
+          <w:p/>
+        </w:tc>
+        <w:tc>
+          <w:tcPr>
+            <w:tcW w:w="992" w:type="dxa"/>
+          </w:tcPr>
+          <w:p/>
+        </w:tc>
+      </w:tr>
+      <w:tr>
+        <w:tc>
+          <w:tcPr>
+            <w:tcW w:w="8046" w:type="dxa"/>
+          </w:tcPr>
+          <w:p>
+            <w:r>
+              <w:t xml:space="preserve">Bei jedem Anforderungsprofil für eine Software ist das MVP-Pattern </w:t>
+            </w:r>
+            <w:proofErr w:type="spellStart"/>
+            <w:r>
+              <w:t>gegeignet</w:t>
+            </w:r>
+            <w:proofErr w:type="spellEnd"/>
+            <w:r>
+              <w:t>.</w:t>
+            </w:r>
+          </w:p>
+        </w:tc>
+        <w:tc>
+          <w:tcPr>
+            <w:tcW w:w="993" w:type="dxa"/>
+          </w:tcPr>
+          <w:p/>
+        </w:tc>
+        <w:tc>
+          <w:tcPr>
+            <w:tcW w:w="992" w:type="dxa"/>
+          </w:tcPr>
+          <w:p/>
+        </w:tc>
+      </w:tr>
+      <w:tr>
+        <w:tc>
+          <w:tcPr>
+            <w:tcW w:w="8046" w:type="dxa"/>
+          </w:tcPr>
+          <w:p>
+            <w:r>
+              <w:t>Eine passive View verwaltet</w:t>
+            </w:r>
+            <w:r>
+              <w:t xml:space="preserve"> selbstständig Ihre GUI-Handler</w:t>
+            </w:r>
+            <w:r>
+              <w:t xml:space="preserve"> (bezüglich der Anwendungslogik)</w:t>
+            </w:r>
+            <w:r>
+              <w:t>.</w:t>
+            </w:r>
+          </w:p>
+        </w:tc>
+        <w:tc>
+          <w:tcPr>
+            <w:tcW w:w="993" w:type="dxa"/>
+          </w:tcPr>
+          <w:p/>
+        </w:tc>
+        <w:tc>
+          <w:tcPr>
+            <w:tcW w:w="992" w:type="dxa"/>
+          </w:tcPr>
+          <w:p/>
+        </w:tc>
+      </w:tr>
+      <w:tr>
+        <w:tc>
+          <w:tcPr>
+            <w:tcW w:w="8046" w:type="dxa"/>
+          </w:tcPr>
+          <w:p>
+            <w:r>
+              <w:t xml:space="preserve">Ein </w:t>
+            </w:r>
+            <w:proofErr w:type="spellStart"/>
+            <w:r>
+              <w:t>Presenter</w:t>
+            </w:r>
+            <w:proofErr w:type="spellEnd"/>
+            <w:r>
+              <w:t xml:space="preserve"> verwendet verwaltet konkrete Objekte</w:t>
+            </w:r>
+            <w:r>
+              <w:t xml:space="preserve"> der einzelnen Models und Views</w:t>
+            </w:r>
+            <w:r>
+              <w:t>.</w:t>
+            </w:r>
+          </w:p>
+        </w:tc>
+        <w:tc>
+          <w:tcPr>
+            <w:tcW w:w="993" w:type="dxa"/>
+          </w:tcPr>
+          <w:p/>
+        </w:tc>
+        <w:tc>
+          <w:tcPr>
+            <w:tcW w:w="992" w:type="dxa"/>
+          </w:tcPr>
+          <w:p/>
+        </w:tc>
+      </w:tr>
+      <w:tr>
+        <w:tc>
+          <w:tcPr>
+            <w:tcW w:w="8046" w:type="dxa"/>
+          </w:tcPr>
+          <w:p>
+            <w:r>
+              <w:t>Ein Model enthält die Daten</w:t>
+            </w:r>
+            <w:r>
+              <w:t>.</w:t>
+            </w:r>
+          </w:p>
+        </w:tc>
+        <w:tc>
+          <w:tcPr>
+            <w:tcW w:w="993" w:type="dxa"/>
+          </w:tcPr>
+          <w:p/>
+        </w:tc>
+        <w:tc>
+          <w:tcPr>
+            <w:tcW w:w="992" w:type="dxa"/>
+          </w:tcPr>
+          <w:p/>
+        </w:tc>
+      </w:tr>
+      <w:tr>
+        <w:tc>
+          <w:tcPr>
+            <w:tcW w:w="8046" w:type="dxa"/>
+          </w:tcPr>
+          <w:p>
+            <w:r>
+              <w:t xml:space="preserve">Ein </w:t>
+            </w:r>
+            <w:proofErr w:type="spellStart"/>
+            <w:r>
+              <w:t>Presenter</w:t>
+            </w:r>
+            <w:proofErr w:type="spellEnd"/>
+            <w:r>
+              <w:t xml:space="preserve"> ist eine Klasse, die als Bindeglied zwischen Benutzeroberfläche und der Datenhaltung verstanden werden kann</w:t>
+            </w:r>
+          </w:p>
+        </w:tc>
+        <w:tc>
+          <w:tcPr>
+            <w:tcW w:w="993" w:type="dxa"/>
+          </w:tcPr>
+          <w:p/>
+        </w:tc>
+        <w:tc>
+          <w:tcPr>
+            <w:tcW w:w="992" w:type="dxa"/>
+          </w:tcPr>
+          <w:p/>
+        </w:tc>
+      </w:tr>
+      <w:tr>
+        <w:tc>
+          <w:tcPr>
+            <w:tcW w:w="8046" w:type="dxa"/>
+          </w:tcPr>
+          <w:p>
+            <w:r>
+              <w:t>Das MVP-Pattern ist nur eine mögliche Lösung zur Implementierung einer komponentenbasierenden Softwarelösung</w:t>
+            </w:r>
+          </w:p>
+        </w:tc>
+        <w:tc>
+          <w:tcPr>
+            <w:tcW w:w="993" w:type="dxa"/>
+          </w:tcPr>
+          <w:p/>
+        </w:tc>
+        <w:tc>
+          <w:tcPr>
+            <w:tcW w:w="992" w:type="dxa"/>
+          </w:tcPr>
+          <w:p/>
+        </w:tc>
+      </w:tr>
+      <w:tr>
+        <w:tc>
+          <w:tcPr>
+            <w:tcW w:w="8046" w:type="dxa"/>
+          </w:tcPr>
+          <w:p>
+            <w:r>
+              <w:t>Die Realisierung einer Server-/Clientanwendung ist mit MVP nicht möglich</w:t>
+            </w:r>
+          </w:p>
+        </w:tc>
+        <w:tc>
+          <w:tcPr>
+            <w:tcW w:w="993" w:type="dxa"/>
+          </w:tcPr>
+          <w:p/>
+        </w:tc>
+        <w:tc>
+          <w:tcPr>
+            <w:tcW w:w="992" w:type="dxa"/>
+          </w:tcPr>
+          <w:p/>
+        </w:tc>
+      </w:tr>
+      <w:tr>
+        <w:tc>
+          <w:tcPr>
+            <w:tcW w:w="8046" w:type="dxa"/>
+          </w:tcPr>
+          <w:p>
+            <w:r>
+              <w:t xml:space="preserve">Die Implementierung einer </w:t>
+            </w:r>
+            <w:proofErr w:type="spellStart"/>
+            <w:r>
+              <w:t>MultiThreading</w:t>
+            </w:r>
+            <w:proofErr w:type="spellEnd"/>
+            <w:r>
+              <w:t>-Umgebung ist in MVP nicht möglich</w:t>
+            </w:r>
+          </w:p>
+        </w:tc>
+        <w:tc>
+          <w:tcPr>
+            <w:tcW w:w="993" w:type="dxa"/>
+          </w:tcPr>
+          <w:p/>
+        </w:tc>
+        <w:tc>
+          <w:tcPr>
+            <w:tcW w:w="992" w:type="dxa"/>
+          </w:tcPr>
+          <w:p/>
+        </w:tc>
+      </w:tr>
+    </w:tbl>
+    <w:p/>
+    <w:p>
+      <w:r>
+        <w:br w:type="page"/>
+      </w:r>
+    </w:p>
+    <w:p>
+      <w:r>
+        <w:lastRenderedPageBreak/>
+        <w:t>Aufgabe 2)</w:t>
+      </w:r>
+    </w:p>
+    <w:p>
+      <w:r>
+        <w:rPr>
+          <w:noProof/>
+        </w:rPr>
+        <w:pict>
+          <v:shapetype id="_x0000_t75" coordsize="21600,21600" o:spt="75" o:preferrelative="t" path="m@4@5l@4@11@9@11@9@5xe" filled="f" stroked="f">
+            <v:stroke joinstyle="miter"/>
+            <v:formulas>
+              <v:f eqn="if lineDrawn pixelLineWidth 0"/>
+              <v:f eqn="sum @0 1 0"/>
+              <v:f eqn="sum 0 0 @1"/>
+              <v:f eqn="prod @2 1 2"/>
+              <v:f eqn="prod @3 21600 pixelWidth"/>
+              <v:f eqn="prod @3 21600 pixelHeight"/>
+              <v:f eqn="sum @0 0 1"/>
+              <v:f eqn="prod @6 1 2"/>
+              <v:f eqn="prod @7 21600 pixelWidth"/>
+              <v:f eqn="sum @8 21600 0"/>
+              <v:f eqn="prod @7 21600 pixelHeight"/>
+              <v:f eqn="sum @10 21600 0"/>
+            </v:formulas>
+            <v:path o:extrusionok="f" gradientshapeok="t" o:connecttype="rect"/>
+            <o:lock v:ext="edit" aspectratio="t"/>
+          </v:shapetype>
+          <v:shape id="_x0000_s1026" type="#_x0000_t75" style="position:absolute;margin-left:41.45pt;margin-top:122.65pt;width:358.65pt;height:252pt;z-index:251659264;mso-position-horizontal-relative:text;mso-position-vertical-relative:text" wrapcoords="0 129 0 21021 21555 21021 21600 129 0 129">
+            <v:imagedata r:id="rId5" o:title=""/>
+            <w10:wrap type="tight"/>
+          </v:shape>
+          <o:OLEObject Type="Embed" ProgID="Visio.Drawing.15" ShapeID="_x0000_s1026" DrawAspect="Content" ObjectID="_1430159527" r:id="rId6"/>
+        </w:pict>
+      </w:r>
+      <w:r>
+        <w:t xml:space="preserve">Es soll ein virtueller Geldbeutel implementiert werden. In unserem Geldbeutel befinden sich zwischen 0 und 100 Euro. Der Geldbestand soll über verschiedene Benutzeroberflächen verändert werden können, die alle auf </w:t>
+      </w:r>
+      <w:proofErr w:type="spellStart"/>
+      <w:proofErr w:type="gramStart"/>
+      <w:r>
+        <w:t>den selben</w:t>
+      </w:r>
+      <w:proofErr w:type="spellEnd"/>
+      <w:proofErr w:type="gramEnd"/>
+      <w:r>
+        <w:t xml:space="preserve"> Geldbeutel zugreifen. Unsere Anwendung soll zusätzlich um weitere Geldbeutel bzw. Benutzeroberflächen erweiterbar sein. </w:t>
+      </w:r>
+    </w:p>
+    <w:p>
+      <w:r>
+        <w:t xml:space="preserve">Zeichnen Sie ein Sequenzdiagramm, das </w:t>
+      </w:r>
+      <w:proofErr w:type="gramStart"/>
+      <w:r>
+        <w:t>den prinzipielle</w:t>
+      </w:r>
+      <w:proofErr w:type="gramEnd"/>
+      <w:r>
+        <w:t xml:space="preserve"> Zusammenspiel der Komponenten untereinander durch eine Veränderung des Geldbestandes durch den Benutzer zeigt. </w:t>
+      </w:r>
+    </w:p>
+    <w:p/>
+    <w:p/>
+    <w:p/>
+    <w:p/>
+    <w:p/>
+    <w:p/>
+    <w:p/>
+    <w:p/>
+    <w:p/>
+    <w:p/>
+    <w:p/>
+    <w:p/>
+    <w:p/>
+    <w:p/>
+    <w:p>
+      <w:pPr>
+        <w:rPr>
+          <w:b/>
+          <w:u w:val="single"/>
+        </w:rPr>
+      </w:pPr>
+      <w:r>
+        <w:rPr>
+          <w:b/>
+          <w:u w:val="single"/>
+        </w:rPr>
+        <w:t xml:space="preserve">Hinweis: </w:t>
+      </w:r>
+    </w:p>
+    <w:p/>
+    <w:p/>
+    <w:p>
+      <w:r>
+        <w:br w:type="page"/>
       </w:r>
       <w:bookmarkStart w:id="0" w:name="_GoBack"/>
       <w:bookmarkEnd w:id="0"/>
     </w:p>
+    <w:p/>
     <w:p/>
     <w:p>
       <w:r>
@@ -229,6 +839,32 @@
     <w:semiHidden/>
     <w:unhideWhenUsed/>
   </w:style>
+  <w:style w:type="table" w:styleId="Tabellenraster">
+    <w:name w:val="Table Grid"/>
+    <w:basedOn w:val="NormaleTabelle"/>
+    <w:uiPriority w:val="59"/>
+    <w:rsid w:val="009B4B2C"/>
+    <w:pPr>
+      <w:spacing w:after="0" w:line="240" w:lineRule="auto"/>
+    </w:pPr>
+    <w:tblPr>
+      <w:tblInd w:w="0" w:type="dxa"/>
+      <w:tblBorders>
+        <w:top w:val="single" w:sz="4" w:space="0" w:color="auto"/>
+        <w:left w:val="single" w:sz="4" w:space="0" w:color="auto"/>
+        <w:bottom w:val="single" w:sz="4" w:space="0" w:color="auto"/>
+        <w:right w:val="single" w:sz="4" w:space="0" w:color="auto"/>
+        <w:insideH w:val="single" w:sz="4" w:space="0" w:color="auto"/>
+        <w:insideV w:val="single" w:sz="4" w:space="0" w:color="auto"/>
+      </w:tblBorders>
+      <w:tblCellMar>
+        <w:top w:w="0" w:type="dxa"/>
+        <w:left w:w="108" w:type="dxa"/>
+        <w:bottom w:w="0" w:type="dxa"/>
+        <w:right w:w="108" w:type="dxa"/>
+      </w:tblCellMar>
+    </w:tblPr>
+  </w:style>
 </w:styles>
 </file>
 
@@ -418,6 +1054,32 @@
     <w:uiPriority w:val="99"/>
     <w:semiHidden/>
     <w:unhideWhenUsed/>
+  </w:style>
+  <w:style w:type="table" w:styleId="Tabellenraster">
+    <w:name w:val="Table Grid"/>
+    <w:basedOn w:val="NormaleTabelle"/>
+    <w:uiPriority w:val="59"/>
+    <w:rsid w:val="009B4B2C"/>
+    <w:pPr>
+      <w:spacing w:after="0" w:line="240" w:lineRule="auto"/>
+    </w:pPr>
+    <w:tblPr>
+      <w:tblInd w:w="0" w:type="dxa"/>
+      <w:tblBorders>
+        <w:top w:val="single" w:sz="4" w:space="0" w:color="auto"/>
+        <w:left w:val="single" w:sz="4" w:space="0" w:color="auto"/>
+        <w:bottom w:val="single" w:sz="4" w:space="0" w:color="auto"/>
+        <w:right w:val="single" w:sz="4" w:space="0" w:color="auto"/>
+        <w:insideH w:val="single" w:sz="4" w:space="0" w:color="auto"/>
+        <w:insideV w:val="single" w:sz="4" w:space="0" w:color="auto"/>
+      </w:tblBorders>
+      <w:tblCellMar>
+        <w:top w:w="0" w:type="dxa"/>
+        <w:left w:w="108" w:type="dxa"/>
+        <w:bottom w:w="0" w:type="dxa"/>
+        <w:right w:w="108" w:type="dxa"/>
+      </w:tblCellMar>
+    </w:tblPr>
   </w:style>
 </w:styles>
 </file>

--- a/Dokumentation/Uebungsblatt/Uebungsblatt.docx
+++ b/Dokumentation/Uebungsblatt/Uebungsblatt.docx
@@ -3,6 +3,8 @@
 <w:document xmlns:wpc="http://schemas.microsoft.com/office/word/2010/wordprocessingCanvas" xmlns:mc="http://schemas.openxmlformats.org/markup-compatibility/2006" xmlns:o="urn:schemas-microsoft-com:office:office" xmlns:r="http://schemas.openxmlformats.org/officeDocument/2006/relationships" xmlns:m="http://schemas.openxmlformats.org/officeDocument/2006/math" xmlns:v="urn:schemas-microsoft-com:vml" xmlns:wp14="http://schemas.microsoft.com/office/word/2010/wordprocessingDrawing" xmlns:wp="http://schemas.openxmlformats.org/drawingml/2006/wordprocessingDrawing" xmlns:w10="urn:schemas-microsoft-com:office:word" xmlns:w="http://schemas.openxmlformats.org/wordprocessingml/2006/main" xmlns:w14="http://schemas.microsoft.com/office/word/2010/wordml" xmlns:wpg="http://schemas.microsoft.com/office/word/2010/wordprocessingGroup" xmlns:wpi="http://schemas.microsoft.com/office/word/2010/wordprocessingInk" xmlns:wne="http://schemas.microsoft.com/office/word/2006/wordml" xmlns:wps="http://schemas.microsoft.com/office/word/2010/wordprocessingShape" mc:Ignorable="w14 wp14">
   <w:body>
     <w:p>
+      <w:bookmarkStart w:id="0" w:name="_GoBack"/>
+      <w:bookmarkEnd w:id="0"/>
       <w:r>
         <w:rPr>
           <w:sz w:val="28"/>
@@ -1798,10 +1800,7 @@
     <w:p/>
     <w:p/>
     <w:p/>
-    <w:p>
-      <w:bookmarkStart w:id="0" w:name="_GoBack"/>
-      <w:bookmarkEnd w:id="0"/>
-    </w:p>
+    <w:p/>
     <w:sectPr>
       <w:pgSz w:w="11906" w:h="16838"/>
       <w:pgMar w:top="1417" w:right="1417" w:bottom="1134" w:left="1417" w:header="0" w:footer="0" w:gutter="0"/>
